--- a/MigrationGuide.docx
+++ b/MigrationGuide.docx
@@ -119,6 +119,7 @@
     <w:p>
       <w:pPr>
         <w:numPr>
+          <w:ilvl w:val="0"/>
           <w:numId w:val="0"/>
         </w:numPr>
         <w:ind w:leftChars="0"/>
@@ -516,6 +517,7 @@
     <w:p>
       <w:pPr>
         <w:numPr>
+          <w:ilvl w:val="0"/>
           <w:numId w:val="0"/>
         </w:numPr>
         <w:ind w:leftChars="0"/>
@@ -528,6 +530,7 @@
     <w:p>
       <w:pPr>
         <w:numPr>
+          <w:ilvl w:val="0"/>
           <w:numId w:val="0"/>
         </w:numPr>
         <w:ind w:leftChars="0"/>
@@ -610,6 +613,7 @@
     <w:p>
       <w:pPr>
         <w:numPr>
+          <w:ilvl w:val="0"/>
           <w:numId w:val="0"/>
         </w:numPr>
         <w:rPr>
@@ -677,9 +681,1094 @@
           <w:lang w:val="en-MY"/>
         </w:rPr>
         <w:t>Next, the hardest part, migrate windows form to WPF.</w:t>
+      </w:r>
+      <w:r>
+        <w:rPr>
+          <w:rFonts w:hint="default"/>
+          <w:lang w:val="en-MY"/>
+        </w:rPr>
+        <w:br w:type="textWrapping"/>
+      </w:r>
+      <w:r>
+        <w:rPr>
+          <w:rFonts w:hint="default"/>
+          <w:lang w:val="en-MY"/>
+        </w:rPr>
+        <w:t>With help from AI Chat bot to generate WPF version of DiagnosticsTextBox from WinForm version</w:t>
+      </w:r>
+      <w:r>
+        <w:rPr>
+          <w:rFonts w:hint="default"/>
+          <w:lang w:val="en-MY"/>
+        </w:rPr>
+        <w:br w:type="textWrapping"/>
+      </w:r>
+      <w:r>
+        <w:rPr>
+          <w:rFonts w:hint="default"/>
+          <w:lang w:val="en-MY"/>
+        </w:rPr>
+        <w:br w:type="textWrapping"/>
+      </w:r>
+      <w:r>
+        <w:rPr>
+          <w:rFonts w:ascii="SimSun" w:hAnsi="SimSun" w:eastAsia="SimSun" w:cs="SimSun"/>
+          <w:sz w:val="24"/>
+          <w:szCs w:val="24"/>
+        </w:rPr>
+        <w:t>Migrate the attached file to WPF equivalent. Keep the generated function in same sequence as source unless new introduced methods. Include XML documentation</w:t>
+      </w:r>
+      <w:r>
+        <w:rPr>
+          <w:rFonts w:hint="default" w:ascii="SimSun" w:hAnsi="SimSun" w:eastAsia="SimSun" w:cs="SimSun"/>
+          <w:sz w:val="24"/>
+          <w:szCs w:val="24"/>
+          <w:lang w:val="en-MY"/>
+        </w:rPr>
+        <w:t xml:space="preserve"> and attribute tags</w:t>
+      </w:r>
+      <w:r>
+        <w:rPr>
+          <w:rFonts w:ascii="SimSun" w:hAnsi="SimSun" w:eastAsia="SimSun" w:cs="SimSun"/>
+          <w:sz w:val="24"/>
+          <w:szCs w:val="24"/>
+        </w:rPr>
+        <w:t>, update only when necessary.</w:t>
+      </w:r>
+    </w:p>
+    <w:p>
+      <w:pPr>
+        <w:numPr>
+          <w:ilvl w:val="0"/>
+          <w:numId w:val="0"/>
+        </w:numPr>
+        <w:tabs>
+          <w:tab w:val="left" w:pos="425"/>
+        </w:tabs>
+        <w:rPr>
+          <w:rFonts w:hint="default"/>
+          <w:lang w:val="en-US"/>
+        </w:rPr>
+      </w:pPr>
+      <w:r>
+        <w:rPr>
+          <w:rFonts w:hint="default"/>
+          <w:lang w:val="en-MY"/>
+        </w:rPr>
+        <w:br w:type="textWrapping"/>
+      </w:r>
+      <w:r>
+        <w:rPr>
+          <w:rFonts w:hint="default"/>
+          <w:lang w:val="en-US"/>
+        </w:rPr>
+        <w:tab/>
+      </w:r>
+      <w:r>
+        <w:rPr>
+          <w:rFonts w:hint="default"/>
+          <w:lang w:val="en-US"/>
+        </w:rPr>
+        <w:t>Review the changes</w:t>
+      </w:r>
+    </w:p>
+    <w:p>
+      <w:pPr>
+        <w:numPr>
+          <w:ilvl w:val="0"/>
+          <w:numId w:val="0"/>
+        </w:numPr>
+        <w:tabs>
+          <w:tab w:val="left" w:pos="425"/>
+        </w:tabs>
+        <w:rPr>
+          <w:rFonts w:hint="default"/>
+          <w:lang w:val="en-US"/>
+        </w:rPr>
+      </w:pPr>
+    </w:p>
+    <w:p>
+      <w:pPr>
+        <w:numPr>
+          <w:ilvl w:val="0"/>
+          <w:numId w:val="0"/>
+        </w:numPr>
+        <w:tabs>
+          <w:tab w:val="left" w:pos="425"/>
+        </w:tabs>
+        <w:rPr>
+          <w:rFonts w:hint="default"/>
+          <w:lang w:val="en-US"/>
+        </w:rPr>
+      </w:pPr>
+      <w:r>
+        <w:rPr>
+          <w:rFonts w:hint="default"/>
+          <w:lang w:val="en-US"/>
+        </w:rPr>
+        <w:tab/>
+      </w:r>
+      <w:r>
+        <w:rPr>
+          <w:rFonts w:hint="default"/>
+          <w:lang w:val="en-US"/>
+        </w:rPr>
+        <w:t xml:space="preserve">Total Changes: </w:t>
+      </w:r>
+      <w:r>
+        <w:rPr>
+          <w:rFonts w:hint="default"/>
+          <w:lang w:val="en-US"/>
+        </w:rPr>
+        <w:drawing>
+          <wp:inline distT="0" distB="0" distL="114300" distR="114300">
+            <wp:extent cx="5271135" cy="2127250"/>
+            <wp:effectExtent l="0" t="0" r="5715" b="6350"/>
+            <wp:docPr id="4" name="Picture 4" descr="{D799EC98-224D-4928-B123-638236C4B248}"/>
+            <wp:cNvGraphicFramePr>
+              <a:graphicFrameLocks xmlns:a="http://schemas.openxmlformats.org/drawingml/2006/main" noChangeAspect="1"/>
+            </wp:cNvGraphicFramePr>
+            <a:graphic xmlns:a="http://schemas.openxmlformats.org/drawingml/2006/main">
+              <a:graphicData uri="http://schemas.openxmlformats.org/drawingml/2006/picture">
+                <pic:pic xmlns:pic="http://schemas.openxmlformats.org/drawingml/2006/picture">
+                  <pic:nvPicPr>
+                    <pic:cNvPr id="4" name="Picture 4" descr="{D799EC98-224D-4928-B123-638236C4B248}"/>
+                    <pic:cNvPicPr>
+                      <a:picLocks noChangeAspect="1"/>
+                    </pic:cNvPicPr>
+                  </pic:nvPicPr>
+                  <pic:blipFill>
+                    <a:blip r:embed="rId11"/>
+                    <a:stretch>
+                      <a:fillRect/>
+                    </a:stretch>
+                  </pic:blipFill>
+                  <pic:spPr>
+                    <a:xfrm>
+                      <a:off x="0" y="0"/>
+                      <a:ext cx="5271135" cy="2127250"/>
+                    </a:xfrm>
+                    <a:prstGeom prst="rect">
+                      <a:avLst/>
+                    </a:prstGeom>
+                  </pic:spPr>
+                </pic:pic>
+              </a:graphicData>
+            </a:graphic>
+          </wp:inline>
+        </w:drawing>
+      </w:r>
+    </w:p>
+    <w:p>
+      <w:pPr>
+        <w:numPr>
+          <w:ilvl w:val="0"/>
+          <w:numId w:val="0"/>
+        </w:numPr>
+        <w:tabs>
+          <w:tab w:val="left" w:pos="425"/>
+        </w:tabs>
+        <w:rPr>
+          <w:rFonts w:hint="default"/>
+          <w:lang w:val="en-US"/>
+        </w:rPr>
+      </w:pPr>
+    </w:p>
+    <w:p>
+      <w:pPr>
+        <w:numPr>
+          <w:ilvl w:val="0"/>
+          <w:numId w:val="0"/>
+        </w:numPr>
+        <w:tabs>
+          <w:tab w:val="left" w:pos="425"/>
+        </w:tabs>
+        <w:rPr>
+          <w:rFonts w:hint="default"/>
+          <w:lang w:val="en-US"/>
+        </w:rPr>
+      </w:pPr>
+      <w:r>
+        <w:rPr>
+          <w:rFonts w:hint="default"/>
+          <w:lang w:val="en-US"/>
+        </w:rPr>
+        <w:t>Using</w:t>
+      </w:r>
+    </w:p>
+    <w:p>
+      <w:pPr>
+        <w:numPr>
+          <w:ilvl w:val="0"/>
+          <w:numId w:val="0"/>
+        </w:numPr>
+        <w:tabs>
+          <w:tab w:val="left" w:pos="425"/>
+        </w:tabs>
+        <w:rPr>
+          <w:rFonts w:hint="default"/>
+          <w:lang w:val="en-US"/>
+        </w:rPr>
+      </w:pPr>
+      <w:r>
+        <w:rPr>
+          <w:rFonts w:hint="default"/>
+          <w:lang w:val="en-US"/>
+        </w:rPr>
+        <w:drawing>
+          <wp:inline distT="0" distB="0" distL="114300" distR="114300">
+            <wp:extent cx="5264785" cy="1026795"/>
+            <wp:effectExtent l="0" t="0" r="12065" b="1905"/>
+            <wp:docPr id="9" name="Picture 9" descr="{63C9FFA6-C0A1-4F57-B80A-F66613A16EFB}"/>
+            <wp:cNvGraphicFramePr>
+              <a:graphicFrameLocks xmlns:a="http://schemas.openxmlformats.org/drawingml/2006/main" noChangeAspect="1"/>
+            </wp:cNvGraphicFramePr>
+            <a:graphic xmlns:a="http://schemas.openxmlformats.org/drawingml/2006/main">
+              <a:graphicData uri="http://schemas.openxmlformats.org/drawingml/2006/picture">
+                <pic:pic xmlns:pic="http://schemas.openxmlformats.org/drawingml/2006/picture">
+                  <pic:nvPicPr>
+                    <pic:cNvPr id="9" name="Picture 9" descr="{63C9FFA6-C0A1-4F57-B80A-F66613A16EFB}"/>
+                    <pic:cNvPicPr>
+                      <a:picLocks noChangeAspect="1"/>
+                    </pic:cNvPicPr>
+                  </pic:nvPicPr>
+                  <pic:blipFill>
+                    <a:blip r:embed="rId12"/>
+                    <a:stretch>
+                      <a:fillRect/>
+                    </a:stretch>
+                  </pic:blipFill>
+                  <pic:spPr>
+                    <a:xfrm>
+                      <a:off x="0" y="0"/>
+                      <a:ext cx="5264785" cy="1026795"/>
+                    </a:xfrm>
+                    <a:prstGeom prst="rect">
+                      <a:avLst/>
+                    </a:prstGeom>
+                  </pic:spPr>
+                </pic:pic>
+              </a:graphicData>
+            </a:graphic>
+          </wp:inline>
+        </w:drawing>
+      </w:r>
+    </w:p>
+    <w:p>
+      <w:pPr>
+        <w:numPr>
+          <w:ilvl w:val="0"/>
+          <w:numId w:val="0"/>
+        </w:numPr>
+        <w:tabs>
+          <w:tab w:val="left" w:pos="425"/>
+        </w:tabs>
+        <w:rPr>
+          <w:rFonts w:hint="default"/>
+          <w:lang w:val="en-US"/>
+        </w:rPr>
+      </w:pPr>
+    </w:p>
+    <w:p>
+      <w:pPr>
+        <w:numPr>
+          <w:ilvl w:val="0"/>
+          <w:numId w:val="0"/>
+        </w:numPr>
+        <w:tabs>
+          <w:tab w:val="left" w:pos="425"/>
+        </w:tabs>
+        <w:rPr>
+          <w:rFonts w:hint="default"/>
+          <w:lang w:val="en-US"/>
+        </w:rPr>
+      </w:pPr>
+      <w:r>
+        <w:rPr>
+          <w:rFonts w:hint="default"/>
+          <w:lang w:val="en-US"/>
+        </w:rPr>
+        <w:t>Define parameters</w:t>
+      </w:r>
+    </w:p>
+    <w:p>
+      <w:pPr>
+        <w:numPr>
+          <w:ilvl w:val="0"/>
+          <w:numId w:val="0"/>
+        </w:numPr>
+        <w:tabs>
+          <w:tab w:val="left" w:pos="425"/>
+        </w:tabs>
+        <w:rPr>
+          <w:rFonts w:hint="default"/>
+          <w:lang w:val="en-US"/>
+        </w:rPr>
+      </w:pPr>
+      <w:r>
+        <w:rPr>
+          <w:rFonts w:hint="default"/>
+          <w:lang w:val="en-US"/>
+        </w:rPr>
+        <w:drawing>
+          <wp:inline distT="0" distB="0" distL="114300" distR="114300">
+            <wp:extent cx="5271135" cy="1261745"/>
+            <wp:effectExtent l="0" t="0" r="5715" b="14605"/>
+            <wp:docPr id="10" name="Picture 10" descr="{9AD7164A-A622-4FD5-8076-61B36FBE2F41}"/>
+            <wp:cNvGraphicFramePr>
+              <a:graphicFrameLocks xmlns:a="http://schemas.openxmlformats.org/drawingml/2006/main" noChangeAspect="1"/>
+            </wp:cNvGraphicFramePr>
+            <a:graphic xmlns:a="http://schemas.openxmlformats.org/drawingml/2006/main">
+              <a:graphicData uri="http://schemas.openxmlformats.org/drawingml/2006/picture">
+                <pic:pic xmlns:pic="http://schemas.openxmlformats.org/drawingml/2006/picture">
+                  <pic:nvPicPr>
+                    <pic:cNvPr id="10" name="Picture 10" descr="{9AD7164A-A622-4FD5-8076-61B36FBE2F41}"/>
+                    <pic:cNvPicPr>
+                      <a:picLocks noChangeAspect="1"/>
+                    </pic:cNvPicPr>
+                  </pic:nvPicPr>
+                  <pic:blipFill>
+                    <a:blip r:embed="rId13"/>
+                    <a:stretch>
+                      <a:fillRect/>
+                    </a:stretch>
+                  </pic:blipFill>
+                  <pic:spPr>
+                    <a:xfrm>
+                      <a:off x="0" y="0"/>
+                      <a:ext cx="5271135" cy="1261745"/>
+                    </a:xfrm>
+                    <a:prstGeom prst="rect">
+                      <a:avLst/>
+                    </a:prstGeom>
+                  </pic:spPr>
+                </pic:pic>
+              </a:graphicData>
+            </a:graphic>
+          </wp:inline>
+        </w:drawing>
+      </w:r>
+      <w:r>
+        <w:rPr>
+          <w:rFonts w:hint="default"/>
+          <w:lang w:val="en-US"/>
+        </w:rPr>
+        <w:br w:type="textWrapping"/>
+      </w:r>
+      <w:r>
+        <w:rPr>
+          <w:rFonts w:hint="default"/>
+          <w:lang w:val="en-US"/>
+        </w:rPr>
+        <w:br w:type="textWrapping"/>
+      </w:r>
+      <w:r>
+        <w:rPr>
+          <w:rFonts w:hint="default"/>
+          <w:lang w:val="en-US"/>
+        </w:rPr>
+        <w:t>Dispose Pattern</w:t>
+      </w:r>
+      <w:r>
+        <w:rPr>
+          <w:rFonts w:hint="default"/>
+          <w:lang w:val="en-US"/>
+        </w:rPr>
+        <w:br w:type="textWrapping"/>
+      </w:r>
+      <w:r>
+        <w:rPr>
+          <w:rFonts w:hint="default"/>
+          <w:lang w:val="en-US"/>
+        </w:rPr>
+        <w:drawing>
+          <wp:inline distT="0" distB="0" distL="114300" distR="114300">
+            <wp:extent cx="5269865" cy="1231900"/>
+            <wp:effectExtent l="0" t="0" r="6985" b="6350"/>
+            <wp:docPr id="11" name="Picture 11" descr="{4C89AC19-62D9-473A-9582-1138EF826D0D}"/>
+            <wp:cNvGraphicFramePr>
+              <a:graphicFrameLocks xmlns:a="http://schemas.openxmlformats.org/drawingml/2006/main" noChangeAspect="1"/>
+            </wp:cNvGraphicFramePr>
+            <a:graphic xmlns:a="http://schemas.openxmlformats.org/drawingml/2006/main">
+              <a:graphicData uri="http://schemas.openxmlformats.org/drawingml/2006/picture">
+                <pic:pic xmlns:pic="http://schemas.openxmlformats.org/drawingml/2006/picture">
+                  <pic:nvPicPr>
+                    <pic:cNvPr id="11" name="Picture 11" descr="{4C89AC19-62D9-473A-9582-1138EF826D0D}"/>
+                    <pic:cNvPicPr>
+                      <a:picLocks noChangeAspect="1"/>
+                    </pic:cNvPicPr>
+                  </pic:nvPicPr>
+                  <pic:blipFill>
+                    <a:blip r:embed="rId14"/>
+                    <a:stretch>
+                      <a:fillRect/>
+                    </a:stretch>
+                  </pic:blipFill>
+                  <pic:spPr>
+                    <a:xfrm>
+                      <a:off x="0" y="0"/>
+                      <a:ext cx="5269865" cy="1231900"/>
+                    </a:xfrm>
+                    <a:prstGeom prst="rect">
+                      <a:avLst/>
+                    </a:prstGeom>
+                  </pic:spPr>
+                </pic:pic>
+              </a:graphicData>
+            </a:graphic>
+          </wp:inline>
+        </w:drawing>
+      </w:r>
+    </w:p>
+    <w:p>
+      <w:pPr>
+        <w:numPr>
+          <w:ilvl w:val="0"/>
+          <w:numId w:val="0"/>
+        </w:numPr>
+        <w:tabs>
+          <w:tab w:val="left" w:pos="425"/>
+        </w:tabs>
+        <w:rPr>
+          <w:rFonts w:hint="default"/>
+          <w:lang w:val="en-US"/>
+        </w:rPr>
+      </w:pPr>
+    </w:p>
+    <w:p>
+      <w:pPr>
+        <w:numPr>
+          <w:ilvl w:val="0"/>
+          <w:numId w:val="0"/>
+        </w:numPr>
+        <w:tabs>
+          <w:tab w:val="left" w:pos="425"/>
+        </w:tabs>
+        <w:rPr>
+          <w:rFonts w:hint="default"/>
+          <w:lang w:val="en-US"/>
+        </w:rPr>
+      </w:pPr>
+      <w:r>
+        <w:rPr>
+          <w:rFonts w:hint="default"/>
+          <w:lang w:val="en-US"/>
+        </w:rPr>
+        <w:t>Hide properties</w:t>
+      </w:r>
+      <w:r>
+        <w:rPr>
+          <w:rFonts w:hint="default"/>
+          <w:lang w:val="en-US"/>
+        </w:rPr>
+        <w:br w:type="textWrapping"/>
+      </w:r>
+      <w:r>
+        <w:rPr>
+          <w:rFonts w:hint="default"/>
+          <w:lang w:val="en-US"/>
+        </w:rPr>
+        <w:drawing>
+          <wp:inline distT="0" distB="0" distL="114300" distR="114300">
+            <wp:extent cx="5273675" cy="1182370"/>
+            <wp:effectExtent l="0" t="0" r="3175" b="17780"/>
+            <wp:docPr id="12" name="Picture 12" descr="{95BFF336-E879-4D60-89E2-D641128085D0}"/>
+            <wp:cNvGraphicFramePr>
+              <a:graphicFrameLocks xmlns:a="http://schemas.openxmlformats.org/drawingml/2006/main" noChangeAspect="1"/>
+            </wp:cNvGraphicFramePr>
+            <a:graphic xmlns:a="http://schemas.openxmlformats.org/drawingml/2006/main">
+              <a:graphicData uri="http://schemas.openxmlformats.org/drawingml/2006/picture">
+                <pic:pic xmlns:pic="http://schemas.openxmlformats.org/drawingml/2006/picture">
+                  <pic:nvPicPr>
+                    <pic:cNvPr id="12" name="Picture 12" descr="{95BFF336-E879-4D60-89E2-D641128085D0}"/>
+                    <pic:cNvPicPr>
+                      <a:picLocks noChangeAspect="1"/>
+                    </pic:cNvPicPr>
+                  </pic:nvPicPr>
+                  <pic:blipFill>
+                    <a:blip r:embed="rId15"/>
+                    <a:stretch>
+                      <a:fillRect/>
+                    </a:stretch>
+                  </pic:blipFill>
+                  <pic:spPr>
+                    <a:xfrm>
+                      <a:off x="0" y="0"/>
+                      <a:ext cx="5273675" cy="1182370"/>
+                    </a:xfrm>
+                    <a:prstGeom prst="rect">
+                      <a:avLst/>
+                    </a:prstGeom>
+                  </pic:spPr>
+                </pic:pic>
+              </a:graphicData>
+            </a:graphic>
+          </wp:inline>
+        </w:drawing>
+      </w:r>
+    </w:p>
+    <w:p>
+      <w:pPr>
+        <w:numPr>
+          <w:ilvl w:val="0"/>
+          <w:numId w:val="0"/>
+        </w:numPr>
+        <w:tabs>
+          <w:tab w:val="left" w:pos="425"/>
+        </w:tabs>
+        <w:rPr>
+          <w:rFonts w:hint="default"/>
+          <w:lang w:val="en-US"/>
+        </w:rPr>
+      </w:pPr>
+    </w:p>
+    <w:p>
+      <w:pPr>
+        <w:numPr>
+          <w:ilvl w:val="0"/>
+          <w:numId w:val="0"/>
+        </w:numPr>
+        <w:tabs>
+          <w:tab w:val="left" w:pos="425"/>
+        </w:tabs>
+        <w:rPr>
+          <w:rFonts w:hint="default"/>
+          <w:lang w:val="en-MY"/>
+        </w:rPr>
+      </w:pPr>
+      <w:r>
+        <w:rPr>
+          <w:rFonts w:hint="default"/>
+          <w:lang w:val="en-MY"/>
+        </w:rPr>
+        <w:t>Property changed conversion</w:t>
+      </w:r>
+    </w:p>
+    <w:p>
+      <w:pPr>
+        <w:numPr>
+          <w:ilvl w:val="0"/>
+          <w:numId w:val="0"/>
+        </w:numPr>
+        <w:tabs>
+          <w:tab w:val="left" w:pos="425"/>
+        </w:tabs>
+        <w:rPr>
+          <w:rFonts w:hint="default"/>
+          <w:lang w:val="en-US"/>
+        </w:rPr>
+      </w:pPr>
+      <w:r>
+        <w:rPr>
+          <w:rFonts w:hint="default"/>
+          <w:lang w:val="en-US"/>
+        </w:rPr>
+        <w:drawing>
+          <wp:inline distT="0" distB="0" distL="114300" distR="114300">
+            <wp:extent cx="5269865" cy="2094230"/>
+            <wp:effectExtent l="0" t="0" r="6985" b="1270"/>
+            <wp:docPr id="13" name="Picture 13" descr="{5025DAB7-8923-4FB1-9F00-82E708662F83}"/>
+            <wp:cNvGraphicFramePr>
+              <a:graphicFrameLocks xmlns:a="http://schemas.openxmlformats.org/drawingml/2006/main" noChangeAspect="1"/>
+            </wp:cNvGraphicFramePr>
+            <a:graphic xmlns:a="http://schemas.openxmlformats.org/drawingml/2006/main">
+              <a:graphicData uri="http://schemas.openxmlformats.org/drawingml/2006/picture">
+                <pic:pic xmlns:pic="http://schemas.openxmlformats.org/drawingml/2006/picture">
+                  <pic:nvPicPr>
+                    <pic:cNvPr id="13" name="Picture 13" descr="{5025DAB7-8923-4FB1-9F00-82E708662F83}"/>
+                    <pic:cNvPicPr>
+                      <a:picLocks noChangeAspect="1"/>
+                    </pic:cNvPicPr>
+                  </pic:nvPicPr>
+                  <pic:blipFill>
+                    <a:blip r:embed="rId16"/>
+                    <a:stretch>
+                      <a:fillRect/>
+                    </a:stretch>
+                  </pic:blipFill>
+                  <pic:spPr>
+                    <a:xfrm>
+                      <a:off x="0" y="0"/>
+                      <a:ext cx="5269865" cy="2094230"/>
+                    </a:xfrm>
+                    <a:prstGeom prst="rect">
+                      <a:avLst/>
+                    </a:prstGeom>
+                  </pic:spPr>
+                </pic:pic>
+              </a:graphicData>
+            </a:graphic>
+          </wp:inline>
+        </w:drawing>
+      </w:r>
+    </w:p>
+    <w:p>
+      <w:pPr>
+        <w:numPr>
+          <w:ilvl w:val="0"/>
+          <w:numId w:val="0"/>
+        </w:numPr>
+        <w:tabs>
+          <w:tab w:val="left" w:pos="425"/>
+        </w:tabs>
+        <w:rPr>
+          <w:rFonts w:hint="default"/>
+          <w:lang w:val="en-US"/>
+        </w:rPr>
+      </w:pPr>
+      <w:r>
+        <w:rPr>
+          <w:rFonts w:hint="default"/>
+          <w:lang w:val="en-US"/>
+        </w:rPr>
+        <w:drawing>
+          <wp:inline distT="0" distB="0" distL="114300" distR="114300">
+            <wp:extent cx="5271135" cy="2092960"/>
+            <wp:effectExtent l="0" t="0" r="5715" b="2540"/>
+            <wp:docPr id="18" name="Picture 18" descr="{5A08830F-17B1-4967-ABBF-94326075B670}"/>
+            <wp:cNvGraphicFramePr>
+              <a:graphicFrameLocks xmlns:a="http://schemas.openxmlformats.org/drawingml/2006/main" noChangeAspect="1"/>
+            </wp:cNvGraphicFramePr>
+            <a:graphic xmlns:a="http://schemas.openxmlformats.org/drawingml/2006/main">
+              <a:graphicData uri="http://schemas.openxmlformats.org/drawingml/2006/picture">
+                <pic:pic xmlns:pic="http://schemas.openxmlformats.org/drawingml/2006/picture">
+                  <pic:nvPicPr>
+                    <pic:cNvPr id="18" name="Picture 18" descr="{5A08830F-17B1-4967-ABBF-94326075B670}"/>
+                    <pic:cNvPicPr>
+                      <a:picLocks noChangeAspect="1"/>
+                    </pic:cNvPicPr>
+                  </pic:nvPicPr>
+                  <pic:blipFill>
+                    <a:blip r:embed="rId17"/>
+                    <a:stretch>
+                      <a:fillRect/>
+                    </a:stretch>
+                  </pic:blipFill>
+                  <pic:spPr>
+                    <a:xfrm>
+                      <a:off x="0" y="0"/>
+                      <a:ext cx="5271135" cy="2092960"/>
+                    </a:xfrm>
+                    <a:prstGeom prst="rect">
+                      <a:avLst/>
+                    </a:prstGeom>
+                  </pic:spPr>
+                </pic:pic>
+              </a:graphicData>
+            </a:graphic>
+          </wp:inline>
+        </w:drawing>
+      </w:r>
+      <w:r>
+        <w:rPr>
+          <w:rFonts w:hint="default"/>
+          <w:lang w:val="en-US"/>
+        </w:rPr>
+        <w:br w:type="textWrapping"/>
+      </w:r>
+    </w:p>
+    <w:p>
+      <w:pPr>
+        <w:numPr>
+          <w:ilvl w:val="0"/>
+          <w:numId w:val="1"/>
+        </w:numPr>
+        <w:ind w:left="425" w:leftChars="0" w:hanging="425" w:firstLineChars="0"/>
+        <w:rPr>
+          <w:rFonts w:hint="default"/>
+          <w:lang w:val="en-MY"/>
+        </w:rPr>
+      </w:pPr>
+      <w:r>
+        <w:rPr>
+          <w:rFonts w:hint="default"/>
+          <w:lang w:val="en-US"/>
+        </w:rPr>
+        <w:t>Add a copy of TextBoxThemeManager and convert the code to WPF Equivalent.</w:t>
+      </w:r>
+      <w:r>
+        <w:rPr>
+          <w:rFonts w:hint="default"/>
+          <w:lang w:val="en-US"/>
+        </w:rPr>
+        <w:br w:type="textWrapping"/>
+      </w:r>
+      <w:r>
+        <w:rPr>
+          <w:rFonts w:hint="default"/>
+          <w:lang w:val="en-MY"/>
+        </w:rPr>
+        <w:drawing>
+          <wp:inline distT="0" distB="0" distL="114300" distR="114300">
+            <wp:extent cx="5272405" cy="1108710"/>
+            <wp:effectExtent l="0" t="0" r="4445" b="15240"/>
+            <wp:docPr id="14" name="Picture 14" descr="{49E5AD55-4D44-4B97-BEC1-A794778FFED5}"/>
+            <wp:cNvGraphicFramePr>
+              <a:graphicFrameLocks xmlns:a="http://schemas.openxmlformats.org/drawingml/2006/main" noChangeAspect="1"/>
+            </wp:cNvGraphicFramePr>
+            <a:graphic xmlns:a="http://schemas.openxmlformats.org/drawingml/2006/main">
+              <a:graphicData uri="http://schemas.openxmlformats.org/drawingml/2006/picture">
+                <pic:pic xmlns:pic="http://schemas.openxmlformats.org/drawingml/2006/picture">
+                  <pic:nvPicPr>
+                    <pic:cNvPr id="14" name="Picture 14" descr="{49E5AD55-4D44-4B97-BEC1-A794778FFED5}"/>
+                    <pic:cNvPicPr>
+                      <a:picLocks noChangeAspect="1"/>
+                    </pic:cNvPicPr>
+                  </pic:nvPicPr>
+                  <pic:blipFill>
+                    <a:blip r:embed="rId18"/>
+                    <a:stretch>
+                      <a:fillRect/>
+                    </a:stretch>
+                  </pic:blipFill>
+                  <pic:spPr>
+                    <a:xfrm>
+                      <a:off x="0" y="0"/>
+                      <a:ext cx="5272405" cy="1108710"/>
+                    </a:xfrm>
+                    <a:prstGeom prst="rect">
+                      <a:avLst/>
+                    </a:prstGeom>
+                  </pic:spPr>
+                </pic:pic>
+              </a:graphicData>
+            </a:graphic>
+          </wp:inline>
+        </w:drawing>
+      </w:r>
+      <w:r>
+        <w:rPr>
+          <w:rFonts w:hint="default"/>
+          <w:lang w:val="en-MY"/>
+        </w:rPr>
+        <w:br w:type="textWrapping"/>
+      </w:r>
+      <w:r>
+        <w:rPr>
+          <w:rFonts w:hint="default"/>
+          <w:lang w:val="en-MY"/>
+        </w:rPr>
+        <w:drawing>
+          <wp:inline distT="0" distB="0" distL="114300" distR="114300">
+            <wp:extent cx="5271770" cy="885190"/>
+            <wp:effectExtent l="0" t="0" r="5080" b="10160"/>
+            <wp:docPr id="16" name="Picture 16" descr="{E97904DF-C31C-4D9C-9A0C-E0D6312940FC}"/>
+            <wp:cNvGraphicFramePr>
+              <a:graphicFrameLocks xmlns:a="http://schemas.openxmlformats.org/drawingml/2006/main" noChangeAspect="1"/>
+            </wp:cNvGraphicFramePr>
+            <a:graphic xmlns:a="http://schemas.openxmlformats.org/drawingml/2006/main">
+              <a:graphicData uri="http://schemas.openxmlformats.org/drawingml/2006/picture">
+                <pic:pic xmlns:pic="http://schemas.openxmlformats.org/drawingml/2006/picture">
+                  <pic:nvPicPr>
+                    <pic:cNvPr id="16" name="Picture 16" descr="{E97904DF-C31C-4D9C-9A0C-E0D6312940FC}"/>
+                    <pic:cNvPicPr>
+                      <a:picLocks noChangeAspect="1"/>
+                    </pic:cNvPicPr>
+                  </pic:nvPicPr>
+                  <pic:blipFill>
+                    <a:blip r:embed="rId19"/>
+                    <a:stretch>
+                      <a:fillRect/>
+                    </a:stretch>
+                  </pic:blipFill>
+                  <pic:spPr>
+                    <a:xfrm>
+                      <a:off x="0" y="0"/>
+                      <a:ext cx="5271770" cy="885190"/>
+                    </a:xfrm>
+                    <a:prstGeom prst="rect">
+                      <a:avLst/>
+                    </a:prstGeom>
+                  </pic:spPr>
+                </pic:pic>
+              </a:graphicData>
+            </a:graphic>
+          </wp:inline>
+        </w:drawing>
+      </w:r>
+      <w:r>
+        <w:rPr>
+          <w:rFonts w:hint="default"/>
+          <w:lang w:val="en-MY"/>
+        </w:rPr>
+        <w:br w:type="textWrapping"/>
+      </w:r>
+      <w:r>
+        <w:rPr>
+          <w:rFonts w:hint="default"/>
+          <w:lang w:val="en-MY"/>
+        </w:rPr>
+        <w:drawing>
+          <wp:inline distT="0" distB="0" distL="114300" distR="114300">
+            <wp:extent cx="5269865" cy="1097915"/>
+            <wp:effectExtent l="0" t="0" r="6985" b="6985"/>
+            <wp:docPr id="17" name="Picture 17" descr="{E57B55E3-E42C-4AF5-8368-F7E43F5869BB}"/>
+            <wp:cNvGraphicFramePr>
+              <a:graphicFrameLocks xmlns:a="http://schemas.openxmlformats.org/drawingml/2006/main" noChangeAspect="1"/>
+            </wp:cNvGraphicFramePr>
+            <a:graphic xmlns:a="http://schemas.openxmlformats.org/drawingml/2006/main">
+              <a:graphicData uri="http://schemas.openxmlformats.org/drawingml/2006/picture">
+                <pic:pic xmlns:pic="http://schemas.openxmlformats.org/drawingml/2006/picture">
+                  <pic:nvPicPr>
+                    <pic:cNvPr id="17" name="Picture 17" descr="{E57B55E3-E42C-4AF5-8368-F7E43F5869BB}"/>
+                    <pic:cNvPicPr>
+                      <a:picLocks noChangeAspect="1"/>
+                    </pic:cNvPicPr>
+                  </pic:nvPicPr>
+                  <pic:blipFill>
+                    <a:blip r:embed="rId20"/>
+                    <a:stretch>
+                      <a:fillRect/>
+                    </a:stretch>
+                  </pic:blipFill>
+                  <pic:spPr>
+                    <a:xfrm>
+                      <a:off x="0" y="0"/>
+                      <a:ext cx="5269865" cy="1097915"/>
+                    </a:xfrm>
+                    <a:prstGeom prst="rect">
+                      <a:avLst/>
+                    </a:prstGeom>
+                  </pic:spPr>
+                </pic:pic>
+              </a:graphicData>
+            </a:graphic>
+          </wp:inline>
+        </w:drawing>
+      </w:r>
+    </w:p>
+    <w:p>
+      <w:pPr>
+        <w:numPr>
+          <w:ilvl w:val="0"/>
+          <w:numId w:val="1"/>
+        </w:numPr>
+        <w:ind w:left="425" w:leftChars="0" w:hanging="425" w:firstLineChars="0"/>
+        <w:rPr>
+          <w:rFonts w:hint="default"/>
+          <w:lang w:val="en-MY"/>
+        </w:rPr>
+      </w:pPr>
+      <w:r>
+        <w:rPr>
+          <w:rFonts w:hint="default"/>
+          <w:lang w:val="en-MY"/>
+        </w:rPr>
+        <w:t>Make sure no compilation error.</w:t>
+      </w:r>
+    </w:p>
+    <w:p>
+      <w:pPr>
+        <w:numPr>
+          <w:ilvl w:val="0"/>
+          <w:numId w:val="1"/>
+        </w:numPr>
+        <w:ind w:left="425" w:leftChars="0" w:hanging="425" w:firstLineChars="0"/>
+        <w:rPr>
+          <w:rFonts w:hint="default"/>
+          <w:lang w:val="en-MY"/>
+        </w:rPr>
+      </w:pPr>
+      <w:r>
+        <w:rPr>
+          <w:rFonts w:hint="default"/>
+          <w:lang w:val="en-MY"/>
+        </w:rPr>
+        <w:t>Create new WPF example project to test new WPF control.</w:t>
+      </w:r>
+    </w:p>
+    <w:p>
+      <w:pPr>
+        <w:numPr>
+          <w:ilvl w:val="1"/>
+          <w:numId w:val="1"/>
+        </w:numPr>
+        <w:ind w:left="840" w:leftChars="0" w:hanging="420" w:firstLineChars="0"/>
+        <w:rPr>
+          <w:rFonts w:hint="default"/>
+          <w:lang w:val="en-MY"/>
+        </w:rPr>
+      </w:pPr>
+      <w:r>
+        <w:rPr>
+          <w:rFonts w:hint="default"/>
+          <w:lang w:val="en-MY"/>
+        </w:rPr>
+        <w:t xml:space="preserve">Data binding </w:t>
+      </w:r>
+      <w:r>
+        <w:rPr>
+          <w:rFonts w:hint="default"/>
+          <w:lang w:val="en-MY"/>
+        </w:rPr>
+        <w:br w:type="textWrapping"/>
+      </w:r>
+      <w:r>
+        <w:rPr>
+          <w:rFonts w:hint="default"/>
+          <w:lang w:val="en-MY"/>
+        </w:rPr>
+        <w:drawing>
+          <wp:inline distT="0" distB="0" distL="114300" distR="114300">
+            <wp:extent cx="2590800" cy="809625"/>
+            <wp:effectExtent l="0" t="0" r="0" b="9525"/>
+            <wp:docPr id="15" name="Picture 15" descr="{F3AA40ED-F8F0-4718-9963-0C1CC0A6200B}"/>
+            <wp:cNvGraphicFramePr>
+              <a:graphicFrameLocks xmlns:a="http://schemas.openxmlformats.org/drawingml/2006/main" noChangeAspect="1"/>
+            </wp:cNvGraphicFramePr>
+            <a:graphic xmlns:a="http://schemas.openxmlformats.org/drawingml/2006/main">
+              <a:graphicData uri="http://schemas.openxmlformats.org/drawingml/2006/picture">
+                <pic:pic xmlns:pic="http://schemas.openxmlformats.org/drawingml/2006/picture">
+                  <pic:nvPicPr>
+                    <pic:cNvPr id="15" name="Picture 15" descr="{F3AA40ED-F8F0-4718-9963-0C1CC0A6200B}"/>
+                    <pic:cNvPicPr>
+                      <a:picLocks noChangeAspect="1"/>
+                    </pic:cNvPicPr>
+                  </pic:nvPicPr>
+                  <pic:blipFill>
+                    <a:blip r:embed="rId21"/>
+                    <a:stretch>
+                      <a:fillRect/>
+                    </a:stretch>
+                  </pic:blipFill>
+                  <pic:spPr>
+                    <a:xfrm>
+                      <a:off x="0" y="0"/>
+                      <a:ext cx="2590800" cy="809625"/>
+                    </a:xfrm>
+                    <a:prstGeom prst="rect">
+                      <a:avLst/>
+                    </a:prstGeom>
+                  </pic:spPr>
+                </pic:pic>
+              </a:graphicData>
+            </a:graphic>
+          </wp:inline>
+        </w:drawing>
+      </w:r>
+      <w:r>
+        <w:rPr>
+          <w:rFonts w:hint="default"/>
+          <w:lang w:val="en-MY"/>
+        </w:rPr>
+        <w:br w:type="textWrapping"/>
+      </w:r>
+    </w:p>
+    <w:p>
+      <w:pPr>
+        <w:numPr>
+          <w:ilvl w:val="0"/>
+          <w:numId w:val="1"/>
+        </w:numPr>
+        <w:ind w:left="425" w:leftChars="0" w:hanging="425" w:firstLineChars="0"/>
+        <w:rPr>
+          <w:rFonts w:hint="default"/>
+          <w:lang w:val="en-MY"/>
+        </w:rPr>
+      </w:pPr>
+      <w:r>
+        <w:rPr>
+          <w:rFonts w:hint="default"/>
+          <w:lang w:val="en-MY"/>
+        </w:rPr>
+        <w:t xml:space="preserve">Implement </w:t>
+      </w:r>
+      <w:r>
+        <w:rPr>
+          <w:rFonts w:hint="default" w:ascii="Cascadia Mono" w:hAnsi="Cascadia Mono" w:eastAsia="Cascadia Mono"/>
+          <w:color w:val="2B91AF"/>
+          <w:sz w:val="19"/>
+          <w:szCs w:val="24"/>
+          <w:highlight w:val="white"/>
+        </w:rPr>
+        <w:t>INotifyPropertyChanged</w:t>
+      </w:r>
+      <w:r>
+        <w:rPr>
+          <w:rFonts w:hint="default"/>
+          <w:lang w:val="en-MY"/>
+        </w:rPr>
+        <w:t xml:space="preserve"> interface to enable 2 way bindings.</w:t>
+      </w:r>
+      <w:r>
+        <w:rPr>
+          <w:rFonts w:hint="default"/>
+          <w:lang w:val="en-MY"/>
+        </w:rPr>
+        <w:br w:type="textWrapping"/>
+      </w:r>
+      <w:r>
+        <w:rPr>
+          <w:rFonts w:hint="default"/>
+          <w:lang w:val="en-MY"/>
+        </w:rPr>
+        <w:drawing>
+          <wp:inline distT="0" distB="0" distL="114300" distR="114300">
+            <wp:extent cx="5271770" cy="3293745"/>
+            <wp:effectExtent l="0" t="0" r="5080" b="1905"/>
+            <wp:docPr id="20" name="Picture 20" descr="{13C97265-4319-4453-88CF-A047C12D1886}"/>
+            <wp:cNvGraphicFramePr>
+              <a:graphicFrameLocks xmlns:a="http://schemas.openxmlformats.org/drawingml/2006/main" noChangeAspect="1"/>
+            </wp:cNvGraphicFramePr>
+            <a:graphic xmlns:a="http://schemas.openxmlformats.org/drawingml/2006/main">
+              <a:graphicData uri="http://schemas.openxmlformats.org/drawingml/2006/picture">
+                <pic:pic xmlns:pic="http://schemas.openxmlformats.org/drawingml/2006/picture">
+                  <pic:nvPicPr>
+                    <pic:cNvPr id="20" name="Picture 20" descr="{13C97265-4319-4453-88CF-A047C12D1886}"/>
+                    <pic:cNvPicPr>
+                      <a:picLocks noChangeAspect="1"/>
+                    </pic:cNvPicPr>
+                  </pic:nvPicPr>
+                  <pic:blipFill>
+                    <a:blip r:embed="rId22"/>
+                    <a:stretch>
+                      <a:fillRect/>
+                    </a:stretch>
+                  </pic:blipFill>
+                  <pic:spPr>
+                    <a:xfrm>
+                      <a:off x="0" y="0"/>
+                      <a:ext cx="5271770" cy="3293745"/>
+                    </a:xfrm>
+                    <a:prstGeom prst="rect">
+                      <a:avLst/>
+                    </a:prstGeom>
+                  </pic:spPr>
+                </pic:pic>
+              </a:graphicData>
+            </a:graphic>
+          </wp:inline>
+        </w:drawing>
       </w:r>
       <w:bookmarkStart w:id="0" w:name="_GoBack"/>
       <w:bookmarkEnd w:id="0"/>
+      <w:r>
+        <w:rPr>
+          <w:rFonts w:hint="default"/>
+          <w:lang w:val="en-MY"/>
+        </w:rPr>
+        <w:br w:type="textWrapping"/>
+      </w:r>
+      <w:r>
+        <w:rPr>
+          <w:rFonts w:hint="default"/>
+          <w:lang w:val="en-MY"/>
+        </w:rPr>
+        <w:br w:type="textWrapping"/>
+      </w:r>
+    </w:p>
+    <w:p>
+      <w:pPr>
+        <w:numPr>
+          <w:ilvl w:val="0"/>
+          <w:numId w:val="1"/>
+        </w:numPr>
+        <w:ind w:left="425" w:leftChars="0" w:hanging="425" w:firstLineChars="0"/>
+        <w:rPr>
+          <w:rFonts w:hint="default"/>
+          <w:lang w:val="en-MY"/>
+        </w:rPr>
+      </w:pPr>
     </w:p>
     <w:sectPr>
       <w:pgSz w:w="11906" w:h="16838"/>
@@ -695,7 +1784,7 @@
 <w:numbering xmlns:wpc="http://schemas.microsoft.com/office/word/2010/wordprocessingCanvas" xmlns:mc="http://schemas.openxmlformats.org/markup-compatibility/2006" xmlns:o="urn:schemas-microsoft-com:office:office" xmlns:r="http://schemas.openxmlformats.org/officeDocument/2006/relationships" xmlns:m="http://schemas.openxmlformats.org/officeDocument/2006/math" xmlns:v="urn:schemas-microsoft-com:vml" xmlns:wp14="http://schemas.microsoft.com/office/word/2010/wordprocessingDrawing" xmlns:wp="http://schemas.openxmlformats.org/drawingml/2006/wordprocessingDrawing" xmlns:w10="urn:schemas-microsoft-com:office:word" xmlns:w="http://schemas.openxmlformats.org/wordprocessingml/2006/main" xmlns:w14="http://schemas.microsoft.com/office/word/2010/wordml" xmlns:wpg="http://schemas.microsoft.com/office/word/2010/wordprocessingGroup" xmlns:wpi="http://schemas.microsoft.com/office/word/2010/wordprocessingInk" xmlns:wne="http://schemas.microsoft.com/office/word/2006/wordml" xmlns:wps="http://schemas.microsoft.com/office/word/2010/wordprocessingShape" xmlns:wpsCustomData="http://www.wps.cn/officeDocument/2013/wpsCustomData" mc:Ignorable="w14 wp14">
   <w:abstractNum w:abstractNumId="0">
     <w:nsid w:val="AEB48C92"/>
-    <w:multiLevelType w:val="singleLevel"/>
+    <w:multiLevelType w:val="multilevel"/>
     <w:tmpl w:val="AEB48C92"/>
     <w:lvl w:ilvl="0" w:tentative="0">
       <w:start w:val="1"/>
@@ -707,6 +1796,126 @@
           <w:tab w:val="left" w:pos="425"/>
         </w:tabs>
         <w:ind w:left="425" w:leftChars="0" w:hanging="425" w:firstLineChars="0"/>
+      </w:pPr>
+      <w:rPr>
+        <w:rFonts w:hint="default"/>
+      </w:rPr>
+    </w:lvl>
+    <w:lvl w:ilvl="1" w:tentative="0">
+      <w:start w:val="1"/>
+      <w:numFmt w:val="lowerLetter"/>
+      <w:lvlText w:val="%2)"/>
+      <w:lvlJc w:val="left"/>
+      <w:pPr>
+        <w:tabs>
+          <w:tab w:val="left" w:pos="840"/>
+        </w:tabs>
+        <w:ind w:left="840" w:leftChars="0" w:hanging="420" w:firstLineChars="0"/>
+      </w:pPr>
+      <w:rPr>
+        <w:rFonts w:hint="default"/>
+      </w:rPr>
+    </w:lvl>
+    <w:lvl w:ilvl="2" w:tentative="0">
+      <w:start w:val="1"/>
+      <w:numFmt w:val="lowerRoman"/>
+      <w:lvlText w:val="%3."/>
+      <w:lvlJc w:val="left"/>
+      <w:pPr>
+        <w:tabs>
+          <w:tab w:val="left" w:pos="1260"/>
+        </w:tabs>
+        <w:ind w:left="1260" w:leftChars="0" w:hanging="420" w:firstLineChars="0"/>
+      </w:pPr>
+      <w:rPr>
+        <w:rFonts w:hint="default"/>
+      </w:rPr>
+    </w:lvl>
+    <w:lvl w:ilvl="3" w:tentative="0">
+      <w:start w:val="1"/>
+      <w:numFmt w:val="decimal"/>
+      <w:lvlText w:val="%4."/>
+      <w:lvlJc w:val="left"/>
+      <w:pPr>
+        <w:tabs>
+          <w:tab w:val="left" w:pos="1680"/>
+        </w:tabs>
+        <w:ind w:left="1680" w:leftChars="0" w:hanging="420" w:firstLineChars="0"/>
+      </w:pPr>
+      <w:rPr>
+        <w:rFonts w:hint="default"/>
+      </w:rPr>
+    </w:lvl>
+    <w:lvl w:ilvl="4" w:tentative="0">
+      <w:start w:val="1"/>
+      <w:numFmt w:val="lowerLetter"/>
+      <w:lvlText w:val="%5)"/>
+      <w:lvlJc w:val="left"/>
+      <w:pPr>
+        <w:tabs>
+          <w:tab w:val="left" w:pos="2100"/>
+        </w:tabs>
+        <w:ind w:left="2100" w:leftChars="0" w:hanging="420" w:firstLineChars="0"/>
+      </w:pPr>
+      <w:rPr>
+        <w:rFonts w:hint="default"/>
+      </w:rPr>
+    </w:lvl>
+    <w:lvl w:ilvl="5" w:tentative="0">
+      <w:start w:val="1"/>
+      <w:numFmt w:val="lowerRoman"/>
+      <w:lvlText w:val="%6."/>
+      <w:lvlJc w:val="left"/>
+      <w:pPr>
+        <w:tabs>
+          <w:tab w:val="left" w:pos="2520"/>
+        </w:tabs>
+        <w:ind w:left="2520" w:leftChars="0" w:hanging="420" w:firstLineChars="0"/>
+      </w:pPr>
+      <w:rPr>
+        <w:rFonts w:hint="default"/>
+      </w:rPr>
+    </w:lvl>
+    <w:lvl w:ilvl="6" w:tentative="0">
+      <w:start w:val="1"/>
+      <w:numFmt w:val="decimal"/>
+      <w:lvlText w:val="%7."/>
+      <w:lvlJc w:val="left"/>
+      <w:pPr>
+        <w:tabs>
+          <w:tab w:val="left" w:pos="2940"/>
+        </w:tabs>
+        <w:ind w:left="2940" w:leftChars="0" w:hanging="420" w:firstLineChars="0"/>
+      </w:pPr>
+      <w:rPr>
+        <w:rFonts w:hint="default"/>
+      </w:rPr>
+    </w:lvl>
+    <w:lvl w:ilvl="7" w:tentative="0">
+      <w:start w:val="1"/>
+      <w:numFmt w:val="lowerLetter"/>
+      <w:lvlText w:val="%8)"/>
+      <w:lvlJc w:val="left"/>
+      <w:pPr>
+        <w:tabs>
+          <w:tab w:val="left" w:pos="3360"/>
+        </w:tabs>
+        <w:ind w:left="3360" w:leftChars="0" w:hanging="420" w:firstLineChars="0"/>
+      </w:pPr>
+      <w:rPr>
+        <w:rFonts w:hint="default"/>
+      </w:rPr>
+    </w:lvl>
+    <w:lvl w:ilvl="8" w:tentative="0">
+      <w:start w:val="1"/>
+      <w:numFmt w:val="lowerRoman"/>
+      <w:lvlText w:val="%9."/>
+      <w:lvlJc w:val="left"/>
+      <w:pPr>
+        <w:tabs>
+          <w:tab w:val="left" w:pos="3780"/>
+        </w:tabs>
+        <w:ind w:left="3780" w:leftChars="0" w:hanging="420" w:firstLineChars="0"/>
       </w:pPr>
       <w:rPr>
         <w:rFonts w:hint="default"/>
@@ -724,7 +1933,7 @@
   <w:docDefaults>
     <w:rPrDefault>
       <w:rPr>
-        <w:rFonts w:asciiTheme="minorHAnsi" w:hAnsiTheme="minorHAnsi" w:eastAsiaTheme="minorEastAsia" w:cstheme="minorBidi"/>
+        <w:rFonts w:ascii="Times New Roman" w:hAnsi="Times New Roman" w:eastAsia="SimSun" w:cs="Times New Roman"/>
       </w:rPr>
     </w:rPrDefault>
     <w:pPrDefault/>

--- a/MigrationGuide.docx
+++ b/MigrationGuide.docx
@@ -1740,6 +1740,309 @@
           </wp:inline>
         </w:drawing>
       </w:r>
+      <w:r>
+        <w:rPr>
+          <w:rFonts w:hint="default"/>
+          <w:lang w:val="en-MY"/>
+        </w:rPr>
+        <w:br w:type="textWrapping"/>
+      </w:r>
+      <w:r>
+        <w:rPr>
+          <w:rFonts w:hint="default"/>
+          <w:lang w:val="en-MY"/>
+        </w:rPr>
+        <w:br w:type="textWrapping"/>
+      </w:r>
+    </w:p>
+    <w:p>
+      <w:pPr>
+        <w:numPr>
+          <w:ilvl w:val="0"/>
+          <w:numId w:val="1"/>
+        </w:numPr>
+        <w:ind w:left="425" w:leftChars="0" w:hanging="425" w:firstLineChars="0"/>
+        <w:rPr>
+          <w:rFonts w:hint="default"/>
+          <w:lang w:val="en-MY"/>
+        </w:rPr>
+      </w:pPr>
+      <w:r>
+        <w:rPr>
+          <w:rFonts w:hint="default"/>
+          <w:lang w:val="en-MY"/>
+        </w:rPr>
+        <w:t>DiagnosticsRichTextBox, clone from DiagnosticsTextBoxWPF since 90% of the code are identical.</w:t>
+      </w:r>
+    </w:p>
+    <w:p>
+      <w:pPr>
+        <w:numPr>
+          <w:numId w:val="0"/>
+        </w:numPr>
+        <w:rPr>
+          <w:rFonts w:hint="default"/>
+          <w:lang w:val="en-MY"/>
+        </w:rPr>
+      </w:pPr>
+    </w:p>
+    <w:p>
+      <w:pPr>
+        <w:numPr>
+          <w:ilvl w:val="0"/>
+          <w:numId w:val="1"/>
+        </w:numPr>
+        <w:ind w:left="425" w:leftChars="0" w:hanging="425" w:firstLineChars="0"/>
+        <w:rPr>
+          <w:rFonts w:hint="default"/>
+          <w:lang w:val="en-MY"/>
+        </w:rPr>
+      </w:pPr>
+      <w:r>
+        <w:rPr>
+          <w:rFonts w:hint="default"/>
+          <w:lang w:val="en-MY"/>
+        </w:rPr>
+        <w:t>Missing TextWrapping property</w:t>
+      </w:r>
+      <w:r>
+        <w:rPr>
+          <w:rFonts w:hint="default"/>
+          <w:lang w:val="en-MY"/>
+        </w:rPr>
+        <w:br w:type="textWrapping"/>
+      </w:r>
+      <w:r>
+        <w:rPr>
+          <w:rFonts w:hint="default"/>
+          <w:lang w:val="en-MY"/>
+        </w:rPr>
+        <w:drawing>
+          <wp:inline distT="0" distB="0" distL="114300" distR="114300">
+            <wp:extent cx="5268595" cy="1001395"/>
+            <wp:effectExtent l="0" t="0" r="8255" b="8255"/>
+            <wp:docPr id="22" name="Picture 22" descr="{4C7CD2A4-67F5-4AB8-AB7F-A3D50B1DE65E}"/>
+            <wp:cNvGraphicFramePr>
+              <a:graphicFrameLocks xmlns:a="http://schemas.openxmlformats.org/drawingml/2006/main" noChangeAspect="1"/>
+            </wp:cNvGraphicFramePr>
+            <a:graphic xmlns:a="http://schemas.openxmlformats.org/drawingml/2006/main">
+              <a:graphicData uri="http://schemas.openxmlformats.org/drawingml/2006/picture">
+                <pic:pic xmlns:pic="http://schemas.openxmlformats.org/drawingml/2006/picture">
+                  <pic:nvPicPr>
+                    <pic:cNvPr id="22" name="Picture 22" descr="{4C7CD2A4-67F5-4AB8-AB7F-A3D50B1DE65E}"/>
+                    <pic:cNvPicPr>
+                      <a:picLocks noChangeAspect="1"/>
+                    </pic:cNvPicPr>
+                  </pic:nvPicPr>
+                  <pic:blipFill>
+                    <a:blip r:embed="rId23"/>
+                    <a:stretch>
+                      <a:fillRect/>
+                    </a:stretch>
+                  </pic:blipFill>
+                  <pic:spPr>
+                    <a:xfrm>
+                      <a:off x="0" y="0"/>
+                      <a:ext cx="5268595" cy="1001395"/>
+                    </a:xfrm>
+                    <a:prstGeom prst="rect">
+                      <a:avLst/>
+                    </a:prstGeom>
+                  </pic:spPr>
+                </pic:pic>
+              </a:graphicData>
+            </a:graphic>
+          </wp:inline>
+        </w:drawing>
+      </w:r>
+      <w:r>
+        <w:rPr>
+          <w:rFonts w:hint="default"/>
+          <w:lang w:val="en-MY"/>
+        </w:rPr>
+        <w:br w:type="textWrapping"/>
+      </w:r>
+    </w:p>
+    <w:p>
+      <w:pPr>
+        <w:numPr>
+          <w:ilvl w:val="0"/>
+          <w:numId w:val="1"/>
+        </w:numPr>
+        <w:ind w:left="425" w:leftChars="0" w:hanging="425" w:firstLineChars="0"/>
+        <w:rPr>
+          <w:rFonts w:hint="default"/>
+          <w:lang w:val="en-MY"/>
+        </w:rPr>
+      </w:pPr>
+      <w:r>
+        <w:rPr>
+          <w:rFonts w:hint="default"/>
+          <w:lang w:val="en-MY"/>
+        </w:rPr>
+        <w:t>Clear</w:t>
+      </w:r>
+      <w:r>
+        <w:rPr>
+          <w:rFonts w:hint="default"/>
+          <w:lang w:val="en-MY"/>
+        </w:rPr>
+        <w:br w:type="textWrapping"/>
+      </w:r>
+      <w:r>
+        <w:rPr>
+          <w:rFonts w:hint="default"/>
+          <w:lang w:val="en-MY"/>
+        </w:rPr>
+        <w:drawing>
+          <wp:inline distT="0" distB="0" distL="114300" distR="114300">
+            <wp:extent cx="4333875" cy="847725"/>
+            <wp:effectExtent l="0" t="0" r="9525" b="9525"/>
+            <wp:docPr id="23" name="Picture 23" descr="{D1BA501D-1C0D-4E3A-B16A-ECE23869B728}"/>
+            <wp:cNvGraphicFramePr>
+              <a:graphicFrameLocks xmlns:a="http://schemas.openxmlformats.org/drawingml/2006/main" noChangeAspect="1"/>
+            </wp:cNvGraphicFramePr>
+            <a:graphic xmlns:a="http://schemas.openxmlformats.org/drawingml/2006/main">
+              <a:graphicData uri="http://schemas.openxmlformats.org/drawingml/2006/picture">
+                <pic:pic xmlns:pic="http://schemas.openxmlformats.org/drawingml/2006/picture">
+                  <pic:nvPicPr>
+                    <pic:cNvPr id="23" name="Picture 23" descr="{D1BA501D-1C0D-4E3A-B16A-ECE23869B728}"/>
+                    <pic:cNvPicPr>
+                      <a:picLocks noChangeAspect="1"/>
+                    </pic:cNvPicPr>
+                  </pic:nvPicPr>
+                  <pic:blipFill>
+                    <a:blip r:embed="rId24"/>
+                    <a:stretch>
+                      <a:fillRect/>
+                    </a:stretch>
+                  </pic:blipFill>
+                  <pic:spPr>
+                    <a:xfrm>
+                      <a:off x="0" y="0"/>
+                      <a:ext cx="4333875" cy="847725"/>
+                    </a:xfrm>
+                    <a:prstGeom prst="rect">
+                      <a:avLst/>
+                    </a:prstGeom>
+                  </pic:spPr>
+                </pic:pic>
+              </a:graphicData>
+            </a:graphic>
+          </wp:inline>
+        </w:drawing>
+      </w:r>
+      <w:r>
+        <w:rPr>
+          <w:rFonts w:hint="default"/>
+          <w:lang w:val="en-MY"/>
+        </w:rPr>
+        <w:br w:type="textWrapping"/>
+      </w:r>
+    </w:p>
+    <w:p>
+      <w:pPr>
+        <w:numPr>
+          <w:ilvl w:val="0"/>
+          <w:numId w:val="1"/>
+        </w:numPr>
+        <w:ind w:left="425" w:leftChars="0" w:hanging="425" w:firstLineChars="0"/>
+        <w:rPr>
+          <w:rFonts w:hint="default"/>
+          <w:lang w:val="en-MY"/>
+        </w:rPr>
+      </w:pPr>
+      <w:r>
+        <w:rPr>
+          <w:rFonts w:hint="default"/>
+          <w:lang w:val="en-MY"/>
+        </w:rPr>
+        <w:t xml:space="preserve">Text property </w:t>
+      </w:r>
+      <w:r>
+        <w:rPr>
+          <w:rFonts w:hint="default"/>
+          <w:lang w:val="en-MY"/>
+        </w:rPr>
+        <w:br w:type="textWrapping"/>
+      </w:r>
+      <w:r>
+        <w:rPr>
+          <w:rFonts w:hint="default"/>
+          <w:lang w:val="en-MY"/>
+        </w:rPr>
+        <w:drawing>
+          <wp:inline distT="0" distB="0" distL="114300" distR="114300">
+            <wp:extent cx="5269865" cy="652780"/>
+            <wp:effectExtent l="0" t="0" r="6985" b="13970"/>
+            <wp:docPr id="25" name="Picture 25" descr="{B263A7CB-E5EA-4928-A58F-3E73FE263AC2}"/>
+            <wp:cNvGraphicFramePr>
+              <a:graphicFrameLocks xmlns:a="http://schemas.openxmlformats.org/drawingml/2006/main" noChangeAspect="1"/>
+            </wp:cNvGraphicFramePr>
+            <a:graphic xmlns:a="http://schemas.openxmlformats.org/drawingml/2006/main">
+              <a:graphicData uri="http://schemas.openxmlformats.org/drawingml/2006/picture">
+                <pic:pic xmlns:pic="http://schemas.openxmlformats.org/drawingml/2006/picture">
+                  <pic:nvPicPr>
+                    <pic:cNvPr id="25" name="Picture 25" descr="{B263A7CB-E5EA-4928-A58F-3E73FE263AC2}"/>
+                    <pic:cNvPicPr>
+                      <a:picLocks noChangeAspect="1"/>
+                    </pic:cNvPicPr>
+                  </pic:nvPicPr>
+                  <pic:blipFill>
+                    <a:blip r:embed="rId25"/>
+                    <a:stretch>
+                      <a:fillRect/>
+                    </a:stretch>
+                  </pic:blipFill>
+                  <pic:spPr>
+                    <a:xfrm>
+                      <a:off x="0" y="0"/>
+                      <a:ext cx="5269865" cy="652780"/>
+                    </a:xfrm>
+                    <a:prstGeom prst="rect">
+                      <a:avLst/>
+                    </a:prstGeom>
+                  </pic:spPr>
+                </pic:pic>
+              </a:graphicData>
+            </a:graphic>
+          </wp:inline>
+        </w:drawing>
+      </w:r>
+      <w:r>
+        <w:rPr>
+          <w:rFonts w:hint="default"/>
+          <w:lang w:val="en-MY"/>
+        </w:rPr>
+        <w:br w:type="textWrapping"/>
+      </w:r>
+      <w:r>
+        <w:rPr>
+          <w:rFonts w:hint="default"/>
+          <w:lang w:val="en-MY"/>
+        </w:rPr>
+        <w:br w:type="textWrapping"/>
+      </w:r>
+    </w:p>
+    <w:p>
+      <w:pPr>
+        <w:numPr>
+          <w:ilvl w:val="0"/>
+          <w:numId w:val="1"/>
+        </w:numPr>
+        <w:ind w:left="425" w:leftChars="0" w:hanging="425" w:firstLineChars="0"/>
+        <w:rPr>
+          <w:rFonts w:hint="default"/>
+          <w:lang w:val="en-MY"/>
+        </w:rPr>
+      </w:pPr>
+      <w:r>
+        <w:rPr>
+          <w:rFonts w:hint="default"/>
+          <w:lang w:val="en-MY"/>
+        </w:rPr>
+        <w:t>Remove e</w:t>
+      </w:r>
       <w:bookmarkStart w:id="0" w:name="_GoBack"/>
       <w:bookmarkEnd w:id="0"/>
       <w:r>
@@ -1747,28 +2050,58 @@
           <w:rFonts w:hint="default"/>
           <w:lang w:val="en-MY"/>
         </w:rPr>
-        <w:br w:type="textWrapping"/>
-      </w:r>
-      <w:r>
-        <w:rPr>
-          <w:rFonts w:hint="default"/>
-          <w:lang w:val="en-MY"/>
-        </w:rPr>
-        <w:br w:type="textWrapping"/>
-      </w:r>
-    </w:p>
-    <w:p>
-      <w:pPr>
-        <w:numPr>
-          <w:ilvl w:val="0"/>
-          <w:numId w:val="1"/>
-        </w:numPr>
-        <w:ind w:left="425" w:leftChars="0" w:hanging="425" w:firstLineChars="0"/>
-        <w:rPr>
-          <w:rFonts w:hint="default"/>
-          <w:lang w:val="en-MY"/>
-        </w:rPr>
-      </w:pPr>
+        <w:t>xtra spacing between block in RichTextBox</w:t>
+      </w:r>
+      <w:r>
+        <w:rPr>
+          <w:rFonts w:hint="default"/>
+          <w:lang w:val="en-MY"/>
+        </w:rPr>
+        <w:br w:type="textWrapping"/>
+      </w:r>
+      <w:r>
+        <w:rPr>
+          <w:rFonts w:hint="default"/>
+          <w:lang w:val="en-MY"/>
+        </w:rPr>
+        <w:drawing>
+          <wp:inline distT="0" distB="0" distL="114300" distR="114300">
+            <wp:extent cx="4514850" cy="1581150"/>
+            <wp:effectExtent l="0" t="0" r="0" b="0"/>
+            <wp:docPr id="26" name="Picture 26" descr="{EA254378-2536-4428-B487-9D20EED4ED86}"/>
+            <wp:cNvGraphicFramePr>
+              <a:graphicFrameLocks xmlns:a="http://schemas.openxmlformats.org/drawingml/2006/main" noChangeAspect="1"/>
+            </wp:cNvGraphicFramePr>
+            <a:graphic xmlns:a="http://schemas.openxmlformats.org/drawingml/2006/main">
+              <a:graphicData uri="http://schemas.openxmlformats.org/drawingml/2006/picture">
+                <pic:pic xmlns:pic="http://schemas.openxmlformats.org/drawingml/2006/picture">
+                  <pic:nvPicPr>
+                    <pic:cNvPr id="26" name="Picture 26" descr="{EA254378-2536-4428-B487-9D20EED4ED86}"/>
+                    <pic:cNvPicPr>
+                      <a:picLocks noChangeAspect="1"/>
+                    </pic:cNvPicPr>
+                  </pic:nvPicPr>
+                  <pic:blipFill>
+                    <a:blip r:embed="rId26"/>
+                    <a:stretch>
+                      <a:fillRect/>
+                    </a:stretch>
+                  </pic:blipFill>
+                  <pic:spPr>
+                    <a:xfrm>
+                      <a:off x="0" y="0"/>
+                      <a:ext cx="4514850" cy="1581150"/>
+                    </a:xfrm>
+                    <a:prstGeom prst="rect">
+                      <a:avLst/>
+                    </a:prstGeom>
+                  </pic:spPr>
+                </pic:pic>
+              </a:graphicData>
+            </a:graphic>
+          </wp:inline>
+        </w:drawing>
+      </w:r>
     </w:p>
     <w:sectPr>
       <w:pgSz w:w="11906" w:h="16838"/>

--- a/MigrationGuide.docx
+++ b/MigrationGuide.docx
@@ -1754,6 +1754,8 @@
         </w:rPr>
         <w:br w:type="textWrapping"/>
       </w:r>
+      <w:bookmarkStart w:id="0" w:name="_GoBack"/>
+      <w:bookmarkEnd w:id="0"/>
     </w:p>
     <w:p>
       <w:pPr>
@@ -1772,12 +1774,47 @@
           <w:rFonts w:hint="default"/>
           <w:lang w:val="en-MY"/>
         </w:rPr>
+        <w:t>Scroll to End</w:t>
+      </w:r>
+      <w:r>
+        <w:rPr>
+          <w:rFonts w:hint="default"/>
+          <w:lang w:val="en-MY"/>
+        </w:rPr>
+        <w:br w:type="textWrapping"/>
+      </w:r>
+      <w:r>
+        <w:rPr>
+          <w:rFonts w:hint="default"/>
+          <w:lang w:val="en-MY"/>
+        </w:rPr>
+        <w:br w:type="textWrapping"/>
+      </w:r>
+    </w:p>
+    <w:p>
+      <w:pPr>
+        <w:numPr>
+          <w:ilvl w:val="0"/>
+          <w:numId w:val="1"/>
+        </w:numPr>
+        <w:ind w:left="425" w:leftChars="0" w:hanging="425" w:firstLineChars="0"/>
+        <w:rPr>
+          <w:rFonts w:hint="default"/>
+          <w:lang w:val="en-MY"/>
+        </w:rPr>
+      </w:pPr>
+      <w:r>
+        <w:rPr>
+          <w:rFonts w:hint="default"/>
+          <w:lang w:val="en-MY"/>
+        </w:rPr>
         <w:t>DiagnosticsRichTextBox, clone from DiagnosticsTextBoxWPF since 90% of the code are identical.</w:t>
       </w:r>
     </w:p>
     <w:p>
       <w:pPr>
         <w:numPr>
+          <w:ilvl w:val="0"/>
           <w:numId w:val="0"/>
         </w:numPr>
         <w:rPr>
@@ -2041,16 +2078,7 @@
           <w:rFonts w:hint="default"/>
           <w:lang w:val="en-MY"/>
         </w:rPr>
-        <w:t>Remove e</w:t>
-      </w:r>
-      <w:bookmarkStart w:id="0" w:name="_GoBack"/>
-      <w:bookmarkEnd w:id="0"/>
-      <w:r>
-        <w:rPr>
-          <w:rFonts w:hint="default"/>
-          <w:lang w:val="en-MY"/>
-        </w:rPr>
-        <w:t>xtra spacing between block in RichTextBox</w:t>
+        <w:t>Remove extra spacing between block in RichTextBox</w:t>
       </w:r>
       <w:r>
         <w:rPr>

--- a/MigrationGuide.docx
+++ b/MigrationGuide.docx
@@ -14,8 +14,10 @@
           <w:rFonts w:hint="default"/>
           <w:lang w:val="en-MY"/>
         </w:rPr>
-        <w:t>CodeArtEng.Diagnostics Migration Guide</w:t>
-      </w:r>
+        <w:t>CodeArtEng.Diagnostics Migration Guide from WinForms to WPF</w:t>
+      </w:r>
+      <w:bookmarkStart w:id="0" w:name="_GoBack"/>
+      <w:bookmarkEnd w:id="0"/>
     </w:p>
     <w:p>
       <w:pPr>
@@ -1739,42 +1741,6 @@
             </a:graphic>
           </wp:inline>
         </w:drawing>
-      </w:r>
-      <w:r>
-        <w:rPr>
-          <w:rFonts w:hint="default"/>
-          <w:lang w:val="en-MY"/>
-        </w:rPr>
-        <w:br w:type="textWrapping"/>
-      </w:r>
-      <w:r>
-        <w:rPr>
-          <w:rFonts w:hint="default"/>
-          <w:lang w:val="en-MY"/>
-        </w:rPr>
-        <w:br w:type="textWrapping"/>
-      </w:r>
-      <w:bookmarkStart w:id="0" w:name="_GoBack"/>
-      <w:bookmarkEnd w:id="0"/>
-    </w:p>
-    <w:p>
-      <w:pPr>
-        <w:numPr>
-          <w:ilvl w:val="0"/>
-          <w:numId w:val="1"/>
-        </w:numPr>
-        <w:ind w:left="425" w:leftChars="0" w:hanging="425" w:firstLineChars="0"/>
-        <w:rPr>
-          <w:rFonts w:hint="default"/>
-          <w:lang w:val="en-MY"/>
-        </w:rPr>
-      </w:pPr>
-      <w:r>
-        <w:rPr>
-          <w:rFonts w:hint="default"/>
-          <w:lang w:val="en-MY"/>
-        </w:rPr>
-        <w:t>Scroll to End</w:t>
       </w:r>
       <w:r>
         <w:rPr>
